--- a/Documentation/Development/Database_Change_Procedure.docx
+++ b/Documentation/Development/Database_Change_Procedure.docx
@@ -192,176 +192,273 @@
       </w:r>
       <w:proofErr w:type="gramEnd"/>
       <w:r>
-        <w:t xml:space="preserve"> changes incrementally on the existing scripts.</w:t>
+        <w:t xml:space="preserve"> changes incrementally </w:t>
+      </w:r>
+      <w:r>
+        <w:t>to</w:t>
+      </w:r>
+      <w:r>
+        <w:t xml:space="preserve"> the existing scripts.</w:t>
       </w:r>
     </w:p>
     <w:p>
       <w:pPr>
         <w:ind w:left="720"/>
       </w:pPr>
+    </w:p>
+    <w:p>
+      <w:pPr>
+        <w:ind w:left="720"/>
+      </w:pPr>
+      <w:r>
+        <w:t xml:space="preserve">In your local repository, create a new script file under: </w:t>
+      </w:r>
+      <w:r>
+        <w:t>\C4SG\C4SGSvc\</w:t>
+      </w:r>
+      <w:proofErr w:type="spellStart"/>
+      <w:r>
+        <w:t>src</w:t>
+      </w:r>
+      <w:proofErr w:type="spellEnd"/>
+      <w:r>
+        <w:t>\main\resources\</w:t>
+      </w:r>
+      <w:proofErr w:type="spellStart"/>
+      <w:r>
+        <w:t>db</w:t>
+      </w:r>
+      <w:proofErr w:type="spellEnd"/>
+      <w:r>
+        <w:t>\migration\</w:t>
+      </w:r>
+      <w:r>
+        <w:t>.</w:t>
+      </w:r>
+    </w:p>
+    <w:p>
+      <w:pPr>
+        <w:ind w:left="720"/>
+      </w:pPr>
+    </w:p>
+    <w:p>
+      <w:pPr>
+        <w:ind w:left="720"/>
+      </w:pPr>
+      <w:r>
+        <w:t xml:space="preserve">The name </w:t>
+      </w:r>
+      <w:r>
+        <w:t xml:space="preserve">convention </w:t>
+      </w:r>
+      <w:r>
+        <w:t xml:space="preserve">of your file should </w:t>
+      </w:r>
+      <w:r>
+        <w:t>follow</w:t>
+      </w:r>
+      <w:r>
+        <w:t xml:space="preserve">: </w:t>
+      </w:r>
+    </w:p>
+    <w:p>
+      <w:pPr>
+        <w:ind w:left="720" w:firstLine="720"/>
+      </w:pPr>
+      <w:proofErr w:type="gramStart"/>
+      <w:r>
+        <w:rPr>
+          <w:b/>
+          <w:color w:val="C00000"/>
+        </w:rPr>
+        <w:t>V</w:t>
+      </w:r>
+      <w:r>
+        <w:t>[</w:t>
+      </w:r>
+      <w:proofErr w:type="gramEnd"/>
+      <w:r>
+        <w:t xml:space="preserve">next </w:t>
+      </w:r>
+      <w:r>
+        <w:t>version</w:t>
+      </w:r>
+      <w:r>
+        <w:t>]</w:t>
+      </w:r>
+      <w:r>
+        <w:rPr>
+          <w:b/>
+          <w:color w:val="C00000"/>
+        </w:rPr>
+        <w:t>_S</w:t>
+      </w:r>
+      <w:r>
+        <w:rPr>
+          <w:b/>
+          <w:color w:val="C00000"/>
+        </w:rPr>
+        <w:t>chema</w:t>
+      </w:r>
+      <w:r>
+        <w:rPr>
+          <w:b/>
+          <w:color w:val="C00000"/>
+        </w:rPr>
+        <w:t>_</w:t>
+      </w:r>
+      <w:r>
+        <w:t>[change description]</w:t>
+      </w:r>
+      <w:r>
+        <w:t xml:space="preserve">: </w:t>
+      </w:r>
+      <w:r>
+        <w:tab/>
+        <w:t>for database structure change</w:t>
+      </w:r>
+    </w:p>
+    <w:p>
+      <w:pPr>
+        <w:ind w:left="1440"/>
+      </w:pPr>
+      <w:proofErr w:type="gramStart"/>
+      <w:r>
+        <w:rPr>
+          <w:b/>
+          <w:color w:val="C00000"/>
+        </w:rPr>
+        <w:t>V</w:t>
+      </w:r>
+      <w:r>
+        <w:t>[</w:t>
+      </w:r>
+      <w:proofErr w:type="gramEnd"/>
+      <w:r>
+        <w:t xml:space="preserve">next </w:t>
+      </w:r>
+      <w:r>
+        <w:t>version]</w:t>
+      </w:r>
+      <w:r>
+        <w:rPr>
+          <w:b/>
+          <w:color w:val="C00000"/>
+        </w:rPr>
+        <w:t>_D</w:t>
+      </w:r>
+      <w:r>
+        <w:rPr>
+          <w:b/>
+          <w:color w:val="C00000"/>
+        </w:rPr>
+        <w:t>ata</w:t>
+      </w:r>
+      <w:r>
+        <w:rPr>
+          <w:b/>
+          <w:color w:val="C00000"/>
+        </w:rPr>
+        <w:t>_</w:t>
+      </w:r>
+      <w:r>
+        <w:t>[change description]</w:t>
+      </w:r>
+      <w:r>
+        <w:t xml:space="preserve">: </w:t>
+      </w:r>
+      <w:r>
+        <w:tab/>
+        <w:t>for data change</w:t>
+      </w:r>
+    </w:p>
+    <w:p>
+      <w:r>
+        <w:tab/>
+      </w:r>
+    </w:p>
+    <w:p>
+      <w:r>
+        <w:tab/>
+        <w:t>For example, if the current scripts are:</w:t>
+      </w:r>
+    </w:p>
+    <w:p>
+      <w:r>
+        <w:tab/>
+      </w:r>
+      <w:r>
+        <w:tab/>
+        <w:t>V1_Initial_schema</w:t>
+      </w:r>
+    </w:p>
+    <w:p>
+      <w:pPr>
+        <w:ind w:left="720" w:firstLine="720"/>
+      </w:pPr>
+      <w:r>
+        <w:t>V2_</w:t>
+      </w:r>
+      <w:r>
+        <w:t>Initial_data</w:t>
+      </w:r>
+    </w:p>
+    <w:p>
+      <w:r>
+        <w:tab/>
+        <w:t>The next script will be named</w:t>
+      </w:r>
+      <w:r>
+        <w:t xml:space="preserve"> like</w:t>
+      </w:r>
       <w:bookmarkStart w:id="0" w:name="_GoBack"/>
       <w:bookmarkEnd w:id="0"/>
+      <w:r>
+        <w:t xml:space="preserve">: </w:t>
+      </w:r>
     </w:p>
     <w:p>
       <w:pPr>
-        <w:ind w:left="720"/>
-      </w:pPr>
-      <w:r>
-        <w:t xml:space="preserve">In your local repository, create a new script file under: </w:t>
-      </w:r>
-      <w:r>
-        <w:t>\C4SG\C4SGSvc\</w:t>
-      </w:r>
-      <w:proofErr w:type="spellStart"/>
-      <w:r>
-        <w:t>src</w:t>
-      </w:r>
-      <w:proofErr w:type="spellEnd"/>
-      <w:r>
-        <w:t>\main\resources\</w:t>
-      </w:r>
-      <w:proofErr w:type="spellStart"/>
-      <w:r>
-        <w:t>db</w:t>
-      </w:r>
-      <w:proofErr w:type="spellEnd"/>
-      <w:r>
-        <w:t>\migration\</w:t>
-      </w:r>
-      <w:r>
-        <w:t>.</w:t>
+        <w:ind w:left="720" w:firstLine="720"/>
+      </w:pPr>
+      <w:r>
+        <w:t>V3_S</w:t>
+      </w:r>
+      <w:r>
+        <w:t>chema</w:t>
+      </w:r>
+      <w:r>
+        <w:t>_add_user_table</w:t>
+      </w:r>
+      <w:r>
+        <w:t xml:space="preserve"> </w:t>
+      </w:r>
+      <w:r>
+        <w:tab/>
+        <w:t>(if you want to change table structure)</w:t>
       </w:r>
     </w:p>
     <w:p>
       <w:pPr>
-        <w:ind w:left="720"/>
-      </w:pPr>
-    </w:p>
-    <w:p>
-      <w:pPr>
-        <w:ind w:left="720"/>
-      </w:pPr>
-      <w:r>
-        <w:t xml:space="preserve">The name of your file should be: </w:t>
-      </w:r>
-    </w:p>
-    <w:p>
-      <w:pPr>
         <w:ind w:left="720" w:firstLine="720"/>
       </w:pPr>
-      <w:proofErr w:type="gramStart"/>
-      <w:r>
-        <w:t>V[</w:t>
-      </w:r>
-      <w:proofErr w:type="spellStart"/>
-      <w:proofErr w:type="gramEnd"/>
-      <w:r>
-        <w:t>next_version</w:t>
-      </w:r>
-      <w:proofErr w:type="spellEnd"/>
-      <w:r>
-        <w:t xml:space="preserve">]_schema: </w:t>
+      <w:r>
+        <w:t>V3</w:t>
+      </w:r>
+      <w:r>
+        <w:t>_</w:t>
+      </w:r>
+      <w:r>
+        <w:t>D</w:t>
+      </w:r>
+      <w:r>
+        <w:t>ata</w:t>
+      </w:r>
+      <w:r>
+        <w:t>_load_user_data</w:t>
       </w:r>
       <w:r>
         <w:tab/>
-        <w:t>for database structure change</w:t>
-      </w:r>
-    </w:p>
-    <w:p>
-      <w:pPr>
-        <w:ind w:left="1440"/>
-      </w:pPr>
-      <w:proofErr w:type="gramStart"/>
-      <w:r>
-        <w:t>V[</w:t>
-      </w:r>
-      <w:proofErr w:type="spellStart"/>
-      <w:proofErr w:type="gramEnd"/>
-      <w:r>
-        <w:t>next_version</w:t>
-      </w:r>
-      <w:proofErr w:type="spellEnd"/>
-      <w:r>
-        <w:t>]</w:t>
-      </w:r>
-      <w:r>
-        <w:t>_data</w:t>
-      </w:r>
-      <w:r>
-        <w:t xml:space="preserve">: </w:t>
-      </w:r>
-      <w:r>
-        <w:tab/>
-        <w:t>for data change</w:t>
-      </w:r>
-    </w:p>
-    <w:p>
-      <w:r>
-        <w:tab/>
-      </w:r>
-    </w:p>
-    <w:p>
-      <w:r>
-        <w:tab/>
-        <w:t>For example, if the current scripts are:</w:t>
-      </w:r>
-    </w:p>
-    <w:p>
-      <w:r>
-        <w:tab/>
-      </w:r>
-      <w:r>
-        <w:tab/>
-        <w:t>V1_Initial_schema</w:t>
-      </w:r>
-    </w:p>
-    <w:p>
-      <w:pPr>
-        <w:ind w:left="720" w:firstLine="720"/>
-      </w:pPr>
-      <w:r>
-        <w:t>V2_</w:t>
-      </w:r>
-      <w:r>
-        <w:t>Initial_data</w:t>
-      </w:r>
-    </w:p>
-    <w:p>
-      <w:r>
-        <w:tab/>
-        <w:t xml:space="preserve">The next script will be named: </w:t>
-      </w:r>
-    </w:p>
-    <w:p>
-      <w:pPr>
-        <w:ind w:left="720" w:firstLine="720"/>
-      </w:pPr>
-      <w:r>
-        <w:t>V3</w:t>
-      </w:r>
-      <w:r>
-        <w:t>_schema</w:t>
-      </w:r>
-      <w:r>
-        <w:t xml:space="preserve"> </w:t>
-      </w:r>
-      <w:r>
-        <w:tab/>
-        <w:t>(if you want to change table structure)</w:t>
-      </w:r>
-    </w:p>
-    <w:p>
-      <w:pPr>
-        <w:ind w:left="720" w:firstLine="720"/>
-      </w:pPr>
-      <w:r>
-        <w:t>V3</w:t>
-      </w:r>
-      <w:r>
-        <w:t xml:space="preserve"> </w:t>
-      </w:r>
-      <w:r>
-        <w:t>_data</w:t>
       </w:r>
       <w:r>
         <w:tab/>
@@ -7229,17 +7326,6 @@
 </file>
 
 <file path=customXml/item3.xml><?xml version="1.0" encoding="utf-8"?>
-<p:properties xmlns:p="http://schemas.microsoft.com/office/2006/metadata/properties" xmlns:xsi="http://www.w3.org/2001/XMLSchema-instance" xmlns:pc="http://schemas.microsoft.com/office/infopath/2007/PartnerControls">
-  <documentManagement>
-    <Completion_x0020_Phase xmlns="8705a942-e5db-4cd8-aa04-3d05d9821361">2-Design</Completion_x0020_Phase>
-    <Stage xmlns="8705a942-e5db-4cd8-aa04-3d05d9821361">Design</Stage>
-    <Category xmlns="19be1436-59e7-4d42-adcd-ade3845f4aa3">Architecture</Category>
-    <Sign_x0020_Off_x0020_Req_x003f_ xmlns="8705a942-e5db-4cd8-aa04-3d05d9821361">false</Sign_x0020_Off_x0020_Req_x003f_>
-  </documentManagement>
-</p:properties>
-</file>
-
-<file path=customXml/item4.xml><?xml version="1.0" encoding="utf-8"?>
 <ct:contentTypeSchema xmlns:ct="http://schemas.microsoft.com/office/2006/metadata/contentType" xmlns:ma="http://schemas.microsoft.com/office/2006/metadata/properties/metaAttributes" ct:_="" ma:_="" ma:contentTypeName="Document" ma:contentTypeID="0x010100A165CA7133571D45ADB6FFE5CECDE57F" ma:contentTypeVersion="14" ma:contentTypeDescription="Create a new document." ma:contentTypeScope="" ma:versionID="7910ccc59a53a85e192e87b04b8bea74">
   <xsd:schema xmlns:xsd="http://www.w3.org/2001/XMLSchema" xmlns:p="http://schemas.microsoft.com/office/2006/metadata/properties" xmlns:ns1="19be1436-59e7-4d42-adcd-ade3845f4aa3" xmlns:ns3="8705a942-e5db-4cd8-aa04-3d05d9821361" targetNamespace="http://schemas.microsoft.com/office/2006/metadata/properties" ma:root="true" ma:fieldsID="ae08b1f380ea8e051f2484b270481d35" ns1:_="" ns3:_="">
     <xsd:import namespace="19be1436-59e7-4d42-adcd-ade3845f4aa3"/>
@@ -7351,6 +7437,17 @@
 </ct:contentTypeSchema>
 </file>
 
+<file path=customXml/item4.xml><?xml version="1.0" encoding="utf-8"?>
+<p:properties xmlns:p="http://schemas.microsoft.com/office/2006/metadata/properties" xmlns:xsi="http://www.w3.org/2001/XMLSchema-instance" xmlns:pc="http://schemas.microsoft.com/office/infopath/2007/PartnerControls">
+  <documentManagement>
+    <Completion_x0020_Phase xmlns="8705a942-e5db-4cd8-aa04-3d05d9821361">2-Design</Completion_x0020_Phase>
+    <Stage xmlns="8705a942-e5db-4cd8-aa04-3d05d9821361">Design</Stage>
+    <Category xmlns="19be1436-59e7-4d42-adcd-ade3845f4aa3">Architecture</Category>
+    <Sign_x0020_Off_x0020_Req_x003f_ xmlns="8705a942-e5db-4cd8-aa04-3d05d9821361">false</Sign_x0020_Off_x0020_Req_x003f_>
+  </documentManagement>
+</p:properties>
+</file>
+
 <file path=customXml/item5.xml><?xml version="1.0" encoding="utf-8"?>
 <b:Sources xmlns:b="http://schemas.openxmlformats.org/officeDocument/2006/bibliography" xmlns="http://schemas.openxmlformats.org/officeDocument/2006/bibliography" SelectedStyle="\APA.XSL" StyleName="APA"/>
 </file>
@@ -7372,17 +7469,6 @@
 </file>
 
 <file path=customXml/itemProps3.xml><?xml version="1.0" encoding="utf-8"?>
-<ds:datastoreItem xmlns:ds="http://schemas.openxmlformats.org/officeDocument/2006/customXml" ds:itemID="{2DE69C9F-4836-4D3D-B85F-85F6DC95E700}">
-  <ds:schemaRefs>
-    <ds:schemaRef ds:uri="http://schemas.microsoft.com/office/2006/metadata/properties"/>
-    <ds:schemaRef ds:uri="http://schemas.microsoft.com/office/infopath/2007/PartnerControls"/>
-    <ds:schemaRef ds:uri="8705a942-e5db-4cd8-aa04-3d05d9821361"/>
-    <ds:schemaRef ds:uri="19be1436-59e7-4d42-adcd-ade3845f4aa3"/>
-  </ds:schemaRefs>
-</ds:datastoreItem>
-</file>
-
-<file path=customXml/itemProps4.xml><?xml version="1.0" encoding="utf-8"?>
 <ds:datastoreItem xmlns:ds="http://schemas.openxmlformats.org/officeDocument/2006/customXml" ds:itemID="{B770792D-CD3B-4FFA-83C7-4F4B4FB0F553}">
   <ds:schemaRefs>
     <ds:schemaRef ds:uri="http://schemas.microsoft.com/office/2006/metadata/contentType"/>
@@ -7400,8 +7486,19 @@
 </ds:datastoreItem>
 </file>
 
+<file path=customXml/itemProps4.xml><?xml version="1.0" encoding="utf-8"?>
+<ds:datastoreItem xmlns:ds="http://schemas.openxmlformats.org/officeDocument/2006/customXml" ds:itemID="{2DE69C9F-4836-4D3D-B85F-85F6DC95E700}">
+  <ds:schemaRefs>
+    <ds:schemaRef ds:uri="http://schemas.microsoft.com/office/2006/metadata/properties"/>
+    <ds:schemaRef ds:uri="http://schemas.microsoft.com/office/infopath/2007/PartnerControls"/>
+    <ds:schemaRef ds:uri="8705a942-e5db-4cd8-aa04-3d05d9821361"/>
+    <ds:schemaRef ds:uri="19be1436-59e7-4d42-adcd-ade3845f4aa3"/>
+  </ds:schemaRefs>
+</ds:datastoreItem>
+</file>
+
 <file path=customXml/itemProps5.xml><?xml version="1.0" encoding="utf-8"?>
-<ds:datastoreItem xmlns:ds="http://schemas.openxmlformats.org/officeDocument/2006/customXml" ds:itemID="{BC96FC11-38D7-4B86-A339-B8ED7677536F}">
+<ds:datastoreItem xmlns:ds="http://schemas.openxmlformats.org/officeDocument/2006/customXml" ds:itemID="{F81AE91E-6BED-478E-A483-8EE8BBA97E29}">
   <ds:schemaRefs>
     <ds:schemaRef ds:uri="http://schemas.openxmlformats.org/officeDocument/2006/bibliography"/>
   </ds:schemaRefs>
